--- a/C与指针.docx
+++ b/C与指针.docx
@@ -6,9 +6,6 @@
       <w:pPr>
         <w:pStyle w:val="1"/>
         <w:ind w:firstLine="883"/>
-        <w:rPr>
-          <w:rFonts w:hint="eastAsia"/>
-        </w:rPr>
       </w:pPr>
       <w:r>
         <w:rPr>
@@ -30,9 +27,6 @@
           <w:ilvl w:val="0"/>
           <w:numId w:val="2"/>
         </w:numPr>
-        <w:rPr>
-          <w:rFonts w:hint="eastAsia"/>
-        </w:rPr>
       </w:pPr>
       <w:r>
         <w:rPr>
@@ -50,9 +44,6 @@
     <w:p>
       <w:pPr>
         <w:ind w:firstLine="480"/>
-        <w:rPr>
-          <w:rFonts w:hint="eastAsia"/>
-        </w:rPr>
       </w:pPr>
       <w:r>
         <w:rPr>
@@ -143,9 +134,6 @@
       <w:pPr>
         <w:ind w:firstLine="480"/>
         <w:jc w:val="center"/>
-        <w:rPr>
-          <w:rFonts w:hint="eastAsia"/>
-        </w:rPr>
       </w:pPr>
       <w:r>
         <w:rPr>
@@ -206,9 +194,6 @@
           <w:ilvl w:val="0"/>
           <w:numId w:val="2"/>
         </w:numPr>
-        <w:rPr>
-          <w:rFonts w:hint="eastAsia"/>
-        </w:rPr>
       </w:pPr>
       <w:r>
         <w:rPr>
@@ -271,9 +256,6 @@
     <w:p>
       <w:pPr>
         <w:ind w:firstLine="480"/>
-        <w:rPr>
-          <w:rFonts w:hint="eastAsia"/>
-        </w:rPr>
       </w:pPr>
       <w:r>
         <w:rPr>
@@ -309,9 +291,6 @@
     <w:p>
       <w:pPr>
         <w:ind w:firstLine="480"/>
-        <w:rPr>
-          <w:rFonts w:hint="eastAsia"/>
-        </w:rPr>
       </w:pPr>
       <w:r>
         <w:rPr>
@@ -329,9 +308,6 @@
     <w:p>
       <w:pPr>
         <w:ind w:firstLine="480"/>
-        <w:rPr>
-          <w:rFonts w:hint="eastAsia"/>
-        </w:rPr>
       </w:pPr>
       <w:r>
         <w:rPr>
@@ -349,9 +325,6 @@
     <w:p>
       <w:pPr>
         <w:ind w:firstLine="480"/>
-        <w:rPr>
-          <w:rFonts w:hint="eastAsia"/>
-        </w:rPr>
       </w:pPr>
       <w:r>
         <w:rPr>
@@ -419,9 +392,6 @@
     <w:p>
       <w:pPr>
         <w:ind w:firstLine="480"/>
-        <w:rPr>
-          <w:rFonts w:hint="eastAsia"/>
-        </w:rPr>
       </w:pPr>
       <w:r>
         <w:rPr>
@@ -583,9 +553,6 @@
     <w:p>
       <w:pPr>
         <w:ind w:firstLine="480"/>
-        <w:rPr>
-          <w:rFonts w:hint="eastAsia"/>
-        </w:rPr>
       </w:pPr>
       <w:r>
         <w:rPr>
@@ -652,9 +619,6 @@
       <w:pPr>
         <w:pStyle w:val="2"/>
         <w:ind w:firstLine="643"/>
-        <w:rPr>
-          <w:rFonts w:hint="eastAsia"/>
-        </w:rPr>
       </w:pPr>
       <w:r>
         <w:rPr>
@@ -667,9 +631,6 @@
     <w:p>
       <w:pPr>
         <w:ind w:firstLine="480"/>
-        <w:rPr>
-          <w:rFonts w:hint="eastAsia"/>
-        </w:rPr>
       </w:pPr>
       <w:r>
         <w:rPr>
@@ -718,9 +679,6 @@
       <w:pPr>
         <w:pStyle w:val="2"/>
         <w:ind w:firstLine="643"/>
-        <w:rPr>
-          <w:rFonts w:hint="eastAsia"/>
-        </w:rPr>
       </w:pPr>
       <w:r>
         <w:rPr>
@@ -732,9 +690,6 @@
     <w:p>
       <w:pPr>
         <w:ind w:firstLine="480"/>
-        <w:rPr>
-          <w:rFonts w:hint="eastAsia"/>
-        </w:rPr>
       </w:pPr>
       <w:r>
         <w:rPr>
@@ -801,9 +756,6 @@
       <w:pPr>
         <w:pStyle w:val="2"/>
         <w:ind w:firstLine="643"/>
-        <w:rPr>
-          <w:rFonts w:hint="eastAsia"/>
-        </w:rPr>
       </w:pPr>
       <w:r>
         <w:rPr>
@@ -815,9 +767,6 @@
     <w:p>
       <w:pPr>
         <w:ind w:firstLineChars="0" w:firstLine="0"/>
-        <w:rPr>
-          <w:rFonts w:hint="eastAsia"/>
-        </w:rPr>
       </w:pPr>
       <w:r>
         <w:rPr>
@@ -976,9 +925,6 @@
     <w:p>
       <w:pPr>
         <w:pStyle w:val="2"/>
-        <w:rPr>
-          <w:rFonts w:hint="eastAsia"/>
-        </w:rPr>
       </w:pPr>
       <w:r>
         <w:rPr>
@@ -990,9 +936,6 @@
     <w:p>
       <w:pPr>
         <w:ind w:firstLine="480"/>
-        <w:rPr>
-          <w:rFonts w:hint="eastAsia"/>
-        </w:rPr>
       </w:pPr>
       <w:r>
         <w:rPr>
@@ -1022,9 +965,6 @@
     <w:p>
       <w:pPr>
         <w:pStyle w:val="3"/>
-        <w:rPr>
-          <w:rFonts w:hint="eastAsia"/>
-        </w:rPr>
       </w:pPr>
       <w:r>
         <w:rPr>
@@ -1036,9 +976,6 @@
     <w:p>
       <w:pPr>
         <w:ind w:firstLine="480"/>
-        <w:rPr>
-          <w:rFonts w:hint="eastAsia"/>
-        </w:rPr>
       </w:pPr>
       <w:r>
         <w:rPr>
@@ -1050,9 +987,6 @@
     <w:p>
       <w:pPr>
         <w:ind w:firstLineChars="0" w:firstLine="0"/>
-        <w:rPr>
-          <w:rFonts w:hint="eastAsia"/>
-        </w:rPr>
       </w:pPr>
       <w:r>
         <w:rPr>
@@ -1291,7 +1225,6 @@
       <w:pPr>
         <w:ind w:firstLineChars="0" w:firstLine="0"/>
         <w:rPr>
-          <w:rFonts w:hint="eastAsia"/>
           <w:color w:val="FF0000"/>
         </w:rPr>
       </w:pPr>
@@ -1413,9 +1346,6 @@
     <w:p>
       <w:pPr>
         <w:pStyle w:val="3"/>
-        <w:rPr>
-          <w:rFonts w:hint="eastAsia"/>
-        </w:rPr>
       </w:pPr>
       <w:r>
         <w:rPr>
@@ -1427,9 +1357,6 @@
     <w:p>
       <w:pPr>
         <w:ind w:firstLine="480"/>
-        <w:rPr>
-          <w:rFonts w:hint="eastAsia"/>
-        </w:rPr>
       </w:pPr>
       <w:r>
         <w:rPr>
@@ -1543,9 +1470,6 @@
     <w:p>
       <w:pPr>
         <w:ind w:firstLine="480"/>
-        <w:rPr>
-          <w:rFonts w:hint="eastAsia"/>
-        </w:rPr>
       </w:pPr>
       <w:r>
         <w:rPr>
@@ -1635,9 +1559,6 @@
     <w:p>
       <w:pPr>
         <w:pStyle w:val="2"/>
-        <w:rPr>
-          <w:rFonts w:hint="eastAsia"/>
-        </w:rPr>
       </w:pPr>
       <w:r>
         <w:rPr>
@@ -1650,9 +1571,6 @@
     <w:p>
       <w:pPr>
         <w:ind w:firstLineChars="0" w:firstLine="0"/>
-        <w:rPr>
-          <w:rFonts w:hint="eastAsia"/>
-        </w:rPr>
       </w:pPr>
       <w:r>
         <w:rPr>
@@ -1708,9 +1626,6 @@
     <w:p>
       <w:pPr>
         <w:pStyle w:val="2"/>
-        <w:rPr>
-          <w:rFonts w:hint="eastAsia"/>
-        </w:rPr>
       </w:pPr>
       <w:r>
         <w:rPr>
@@ -1722,9 +1637,6 @@
     <w:p>
       <w:pPr>
         <w:ind w:firstLineChars="0" w:firstLine="0"/>
-        <w:rPr>
-          <w:rFonts w:hint="eastAsia"/>
-        </w:rPr>
       </w:pPr>
       <w:r>
         <w:rPr>
@@ -1920,9 +1832,6 @@
     <w:p>
       <w:pPr>
         <w:pStyle w:val="2"/>
-        <w:rPr>
-          <w:rFonts w:hint="eastAsia"/>
-        </w:rPr>
       </w:pPr>
       <w:r>
         <w:rPr>
@@ -1934,9 +1843,6 @@
     <w:p>
       <w:pPr>
         <w:ind w:firstLine="480"/>
-        <w:rPr>
-          <w:rFonts w:hint="eastAsia"/>
-        </w:rPr>
       </w:pPr>
       <w:r>
         <w:rPr>
@@ -1948,9 +1854,6 @@
     <w:p>
       <w:pPr>
         <w:ind w:firstLine="480"/>
-        <w:rPr>
-          <w:rFonts w:hint="eastAsia"/>
-        </w:rPr>
       </w:pPr>
       <w:r>
         <w:rPr>
@@ -1986,6 +1889,9 @@
     <w:p>
       <w:pPr>
         <w:ind w:firstLine="480"/>
+        <w:rPr>
+          <w:rFonts w:hint="eastAsia"/>
+        </w:rPr>
       </w:pPr>
       <w:r>
         <w:rPr>
@@ -2037,6 +1943,813 @@
           </wp:inline>
         </w:drawing>
       </w:r>
+    </w:p>
+    <w:p>
+      <w:pPr>
+        <w:ind w:firstLine="480"/>
+        <w:rPr>
+          <w:rFonts w:hint="eastAsia"/>
+        </w:rPr>
+      </w:pPr>
+      <w:r>
+        <w:rPr>
+          <w:rFonts w:hint="eastAsia"/>
+        </w:rPr>
+        <w:t>标准</w:t>
+      </w:r>
+      <w:r>
+        <w:rPr>
+          <w:rFonts w:hint="eastAsia"/>
+        </w:rPr>
+        <w:t>C</w:t>
+      </w:r>
+      <w:r>
+        <w:rPr>
+          <w:rFonts w:hint="eastAsia"/>
+        </w:rPr>
+        <w:t>函数库中包含一组函数，他们可以用于操纵字符串，包括字符串进行赋值、连接、比较、以及计算字符串长度和在字符串中查找某些特定的字符的函数。</w:t>
+      </w:r>
+    </w:p>
+    <w:p>
+      <w:pPr>
+        <w:pStyle w:val="3"/>
+        <w:rPr>
+          <w:rFonts w:hint="eastAsia"/>
+        </w:rPr>
+      </w:pPr>
+      <w:r>
+        <w:rPr>
+          <w:rFonts w:hint="eastAsia"/>
+        </w:rPr>
+        <w:lastRenderedPageBreak/>
+        <w:t>数据类型声明</w:t>
+      </w:r>
+    </w:p>
+    <w:p>
+      <w:pPr>
+        <w:ind w:firstLine="480"/>
+        <w:rPr>
+          <w:rFonts w:hint="eastAsia"/>
+        </w:rPr>
+      </w:pPr>
+      <w:r>
+        <w:rPr>
+          <w:rFonts w:hint="eastAsia"/>
+        </w:rPr>
+        <w:t>基本形式为：</w:t>
+      </w:r>
+    </w:p>
+    <w:p>
+      <w:pPr>
+        <w:ind w:firstLine="480"/>
+        <w:rPr>
+          <w:rFonts w:hint="eastAsia"/>
+        </w:rPr>
+      </w:pPr>
+      <w:r>
+        <w:rPr>
+          <w:noProof/>
+        </w:rPr>
+        <w:drawing>
+          <wp:inline distT="0" distB="0" distL="0" distR="0">
+            <wp:extent cx="5274310" cy="190546"/>
+            <wp:effectExtent l="19050" t="0" r="2540" b="0"/>
+            <wp:docPr id="2" name="图片 1"/>
+            <wp:cNvGraphicFramePr>
+              <a:graphicFrameLocks xmlns:a="http://schemas.openxmlformats.org/drawingml/2006/main" noChangeAspect="1"/>
+            </wp:cNvGraphicFramePr>
+            <a:graphic xmlns:a="http://schemas.openxmlformats.org/drawingml/2006/main">
+              <a:graphicData uri="http://schemas.openxmlformats.org/drawingml/2006/picture">
+                <pic:pic xmlns:pic="http://schemas.openxmlformats.org/drawingml/2006/picture">
+                  <pic:nvPicPr>
+                    <pic:cNvPr id="0" name="Picture 1"/>
+                    <pic:cNvPicPr>
+                      <a:picLocks noChangeAspect="1" noChangeArrowheads="1"/>
+                    </pic:cNvPicPr>
+                  </pic:nvPicPr>
+                  <pic:blipFill>
+                    <a:blip r:embed="rId18" cstate="print"/>
+                    <a:srcRect/>
+                    <a:stretch>
+                      <a:fillRect/>
+                    </a:stretch>
+                  </pic:blipFill>
+                  <pic:spPr bwMode="auto">
+                    <a:xfrm>
+                      <a:off x="0" y="0"/>
+                      <a:ext cx="5274310" cy="190546"/>
+                    </a:xfrm>
+                    <a:prstGeom prst="rect">
+                      <a:avLst/>
+                    </a:prstGeom>
+                    <a:noFill/>
+                    <a:ln w="9525">
+                      <a:noFill/>
+                      <a:miter lim="800000"/>
+                      <a:headEnd/>
+                      <a:tailEnd/>
+                    </a:ln>
+                  </pic:spPr>
+                </pic:pic>
+              </a:graphicData>
+            </a:graphic>
+          </wp:inline>
+        </w:drawing>
+      </w:r>
+    </w:p>
+    <w:p>
+      <w:pPr>
+        <w:ind w:firstLine="480"/>
+        <w:rPr>
+          <w:rFonts w:hint="eastAsia"/>
+        </w:rPr>
+      </w:pPr>
+      <w:r>
+        <w:rPr>
+          <w:rFonts w:hint="eastAsia"/>
+        </w:rPr>
+        <w:t>例如：</w:t>
+      </w:r>
+      <w:r>
+        <w:rPr>
+          <w:rFonts w:hint="eastAsia"/>
+        </w:rPr>
+        <w:t xml:space="preserve">unsigned long int </w:t>
+      </w:r>
+      <w:r>
+        <w:t>i</w:t>
+      </w:r>
+      <w:r>
+        <w:rPr>
+          <w:rFonts w:hint="eastAsia"/>
+        </w:rPr>
+        <w:t>；</w:t>
+      </w:r>
+    </w:p>
+    <w:p>
+      <w:pPr>
+        <w:ind w:firstLineChars="0" w:firstLine="0"/>
+        <w:rPr>
+          <w:rFonts w:hint="eastAsia"/>
+        </w:rPr>
+      </w:pPr>
+      <w:r>
+        <w:rPr>
+          <w:noProof/>
+        </w:rPr>
+        <w:drawing>
+          <wp:inline distT="0" distB="0" distL="0" distR="0">
+            <wp:extent cx="5274310" cy="726074"/>
+            <wp:effectExtent l="19050" t="0" r="2540" b="0"/>
+            <wp:docPr id="3" name="图片 4"/>
+            <wp:cNvGraphicFramePr>
+              <a:graphicFrameLocks xmlns:a="http://schemas.openxmlformats.org/drawingml/2006/main" noChangeAspect="1"/>
+            </wp:cNvGraphicFramePr>
+            <a:graphic xmlns:a="http://schemas.openxmlformats.org/drawingml/2006/main">
+              <a:graphicData uri="http://schemas.openxmlformats.org/drawingml/2006/picture">
+                <pic:pic xmlns:pic="http://schemas.openxmlformats.org/drawingml/2006/picture">
+                  <pic:nvPicPr>
+                    <pic:cNvPr id="0" name="Picture 4"/>
+                    <pic:cNvPicPr>
+                      <a:picLocks noChangeAspect="1" noChangeArrowheads="1"/>
+                    </pic:cNvPicPr>
+                  </pic:nvPicPr>
+                  <pic:blipFill>
+                    <a:blip r:embed="rId19" cstate="print"/>
+                    <a:srcRect/>
+                    <a:stretch>
+                      <a:fillRect/>
+                    </a:stretch>
+                  </pic:blipFill>
+                  <pic:spPr bwMode="auto">
+                    <a:xfrm>
+                      <a:off x="0" y="0"/>
+                      <a:ext cx="5274310" cy="726074"/>
+                    </a:xfrm>
+                    <a:prstGeom prst="rect">
+                      <a:avLst/>
+                    </a:prstGeom>
+                    <a:noFill/>
+                    <a:ln w="9525">
+                      <a:noFill/>
+                      <a:miter lim="800000"/>
+                      <a:headEnd/>
+                      <a:tailEnd/>
+                    </a:ln>
+                  </pic:spPr>
+                </pic:pic>
+              </a:graphicData>
+            </a:graphic>
+          </wp:inline>
+        </w:drawing>
+      </w:r>
+    </w:p>
+    <w:p>
+      <w:pPr>
+        <w:pStyle w:val="3"/>
+        <w:rPr>
+          <w:rFonts w:hint="eastAsia"/>
+        </w:rPr>
+      </w:pPr>
+      <w:r>
+        <w:rPr>
+          <w:rFonts w:hint="eastAsia"/>
+        </w:rPr>
+        <w:t>声明简单数组</w:t>
+      </w:r>
+    </w:p>
+    <w:p>
+      <w:pPr>
+        <w:ind w:firstLine="480"/>
+        <w:rPr>
+          <w:rFonts w:hint="eastAsia"/>
+        </w:rPr>
+      </w:pPr>
+      <w:r>
+        <w:rPr>
+          <w:rFonts w:hint="eastAsia"/>
+        </w:rPr>
+        <w:t>例如：</w:t>
+      </w:r>
+      <w:r>
+        <w:rPr>
+          <w:rFonts w:hint="eastAsia"/>
+        </w:rPr>
+        <w:t>int values[20];</w:t>
+      </w:r>
+    </w:p>
+    <w:p>
+      <w:pPr>
+        <w:ind w:firstLine="480"/>
+        <w:rPr>
+          <w:rFonts w:hint="eastAsia"/>
+        </w:rPr>
+      </w:pPr>
+      <w:r>
+        <w:rPr>
+          <w:rFonts w:hint="eastAsia"/>
+        </w:rPr>
+        <w:t>对于数组的小标是否进行检验有如下的经验：</w:t>
+      </w:r>
+    </w:p>
+    <w:p>
+      <w:pPr>
+        <w:ind w:firstLine="480"/>
+        <w:jc w:val="center"/>
+        <w:rPr>
+          <w:rFonts w:hint="eastAsia"/>
+        </w:rPr>
+      </w:pPr>
+      <w:r>
+        <w:rPr>
+          <w:noProof/>
+        </w:rPr>
+        <w:drawing>
+          <wp:inline distT="0" distB="0" distL="0" distR="0">
+            <wp:extent cx="5274310" cy="514228"/>
+            <wp:effectExtent l="19050" t="0" r="2540" b="0"/>
+            <wp:docPr id="5" name="图片 7"/>
+            <wp:cNvGraphicFramePr>
+              <a:graphicFrameLocks xmlns:a="http://schemas.openxmlformats.org/drawingml/2006/main" noChangeAspect="1"/>
+            </wp:cNvGraphicFramePr>
+            <a:graphic xmlns:a="http://schemas.openxmlformats.org/drawingml/2006/main">
+              <a:graphicData uri="http://schemas.openxmlformats.org/drawingml/2006/picture">
+                <pic:pic xmlns:pic="http://schemas.openxmlformats.org/drawingml/2006/picture">
+                  <pic:nvPicPr>
+                    <pic:cNvPr id="0" name="Picture 7"/>
+                    <pic:cNvPicPr>
+                      <a:picLocks noChangeAspect="1" noChangeArrowheads="1"/>
+                    </pic:cNvPicPr>
+                  </pic:nvPicPr>
+                  <pic:blipFill>
+                    <a:blip r:embed="rId20" cstate="print"/>
+                    <a:srcRect/>
+                    <a:stretch>
+                      <a:fillRect/>
+                    </a:stretch>
+                  </pic:blipFill>
+                  <pic:spPr bwMode="auto">
+                    <a:xfrm>
+                      <a:off x="0" y="0"/>
+                      <a:ext cx="5274310" cy="514228"/>
+                    </a:xfrm>
+                    <a:prstGeom prst="rect">
+                      <a:avLst/>
+                    </a:prstGeom>
+                    <a:noFill/>
+                    <a:ln w="9525">
+                      <a:noFill/>
+                      <a:miter lim="800000"/>
+                      <a:headEnd/>
+                      <a:tailEnd/>
+                    </a:ln>
+                  </pic:spPr>
+                </pic:pic>
+              </a:graphicData>
+            </a:graphic>
+          </wp:inline>
+        </w:drawing>
+      </w:r>
+    </w:p>
+    <w:p>
+      <w:pPr>
+        <w:pStyle w:val="3"/>
+        <w:rPr>
+          <w:rFonts w:hint="eastAsia"/>
+        </w:rPr>
+      </w:pPr>
+      <w:r>
+        <w:rPr>
+          <w:rFonts w:hint="eastAsia"/>
+        </w:rPr>
+        <w:t>声明指针</w:t>
+      </w:r>
+    </w:p>
+    <w:p>
+      <w:pPr>
+        <w:ind w:firstLine="480"/>
+        <w:rPr>
+          <w:rFonts w:hint="eastAsia"/>
+        </w:rPr>
+      </w:pPr>
+      <w:r>
+        <w:rPr>
+          <w:rFonts w:hint="eastAsia"/>
+        </w:rPr>
+        <w:t>例如</w:t>
+      </w:r>
+      <w:r>
+        <w:rPr>
+          <w:rFonts w:hint="eastAsia"/>
+        </w:rPr>
+        <w:t>:int  * a</w:t>
+      </w:r>
+      <w:r>
+        <w:rPr>
+          <w:rFonts w:hint="eastAsia"/>
+        </w:rPr>
+        <w:t>，这句表达式表示</w:t>
+      </w:r>
+      <w:r>
+        <w:rPr>
+          <w:rFonts w:hint="eastAsia"/>
+        </w:rPr>
+        <w:t>*a</w:t>
+      </w:r>
+      <w:r>
+        <w:rPr>
+          <w:rFonts w:hint="eastAsia"/>
+        </w:rPr>
+        <w:t>产生的结果类型时</w:t>
+      </w:r>
+      <w:r>
+        <w:rPr>
+          <w:rFonts w:hint="eastAsia"/>
+        </w:rPr>
+        <w:t>int</w:t>
+      </w:r>
+      <w:r>
+        <w:rPr>
+          <w:rFonts w:hint="eastAsia"/>
+        </w:rPr>
+        <w:t>。知道了</w:t>
+      </w:r>
+      <w:r>
+        <w:rPr>
+          <w:rFonts w:hint="eastAsia"/>
+        </w:rPr>
+        <w:t>*</w:t>
+      </w:r>
+      <w:r>
+        <w:rPr>
+          <w:rFonts w:hint="eastAsia"/>
+        </w:rPr>
+        <w:t>操作</w:t>
+      </w:r>
+      <w:r>
+        <w:rPr>
+          <w:rFonts w:hint="eastAsia"/>
+        </w:rPr>
+        <w:t>是间接访问操作后，我们可以断定</w:t>
+      </w:r>
+      <w:r>
+        <w:rPr>
+          <w:rFonts w:hint="eastAsia"/>
+        </w:rPr>
+        <w:t>a</w:t>
+      </w:r>
+      <w:r>
+        <w:rPr>
+          <w:rFonts w:hint="eastAsia"/>
+        </w:rPr>
+        <w:t>肯定是一个指向</w:t>
+      </w:r>
+      <w:r>
+        <w:rPr>
+          <w:rFonts w:hint="eastAsia"/>
+        </w:rPr>
+        <w:t>int</w:t>
+      </w:r>
+      <w:r>
+        <w:rPr>
+          <w:rFonts w:hint="eastAsia"/>
+        </w:rPr>
+        <w:t>的指针。</w:t>
+      </w:r>
+    </w:p>
+    <w:p>
+      <w:pPr>
+        <w:ind w:firstLineChars="0" w:firstLine="0"/>
+        <w:rPr>
+          <w:rFonts w:hint="eastAsia"/>
+        </w:rPr>
+      </w:pPr>
+      <w:r>
+        <w:rPr>
+          <w:noProof/>
+        </w:rPr>
+        <w:drawing>
+          <wp:inline distT="0" distB="0" distL="0" distR="0">
+            <wp:extent cx="5274310" cy="520274"/>
+            <wp:effectExtent l="19050" t="0" r="2540" b="0"/>
+            <wp:docPr id="6" name="图片 10"/>
+            <wp:cNvGraphicFramePr>
+              <a:graphicFrameLocks xmlns:a="http://schemas.openxmlformats.org/drawingml/2006/main" noChangeAspect="1"/>
+            </wp:cNvGraphicFramePr>
+            <a:graphic xmlns:a="http://schemas.openxmlformats.org/drawingml/2006/main">
+              <a:graphicData uri="http://schemas.openxmlformats.org/drawingml/2006/picture">
+                <pic:pic xmlns:pic="http://schemas.openxmlformats.org/drawingml/2006/picture">
+                  <pic:nvPicPr>
+                    <pic:cNvPr id="0" name="Picture 10"/>
+                    <pic:cNvPicPr>
+                      <a:picLocks noChangeAspect="1" noChangeArrowheads="1"/>
+                    </pic:cNvPicPr>
+                  </pic:nvPicPr>
+                  <pic:blipFill>
+                    <a:blip r:embed="rId21" cstate="print"/>
+                    <a:srcRect/>
+                    <a:stretch>
+                      <a:fillRect/>
+                    </a:stretch>
+                  </pic:blipFill>
+                  <pic:spPr bwMode="auto">
+                    <a:xfrm>
+                      <a:off x="0" y="0"/>
+                      <a:ext cx="5274310" cy="520274"/>
+                    </a:xfrm>
+                    <a:prstGeom prst="rect">
+                      <a:avLst/>
+                    </a:prstGeom>
+                    <a:noFill/>
+                    <a:ln w="9525">
+                      <a:noFill/>
+                      <a:miter lim="800000"/>
+                      <a:headEnd/>
+                      <a:tailEnd/>
+                    </a:ln>
+                  </pic:spPr>
+                </pic:pic>
+              </a:graphicData>
+            </a:graphic>
+          </wp:inline>
+        </w:drawing>
+      </w:r>
+      <w:r>
+        <w:rPr>
+          <w:noProof/>
+        </w:rPr>
+        <w:drawing>
+          <wp:inline distT="0" distB="0" distL="0" distR="0">
+            <wp:extent cx="5274310" cy="1030980"/>
+            <wp:effectExtent l="19050" t="0" r="2540" b="0"/>
+            <wp:docPr id="8" name="图片 13"/>
+            <wp:cNvGraphicFramePr>
+              <a:graphicFrameLocks xmlns:a="http://schemas.openxmlformats.org/drawingml/2006/main" noChangeAspect="1"/>
+            </wp:cNvGraphicFramePr>
+            <a:graphic xmlns:a="http://schemas.openxmlformats.org/drawingml/2006/main">
+              <a:graphicData uri="http://schemas.openxmlformats.org/drawingml/2006/picture">
+                <pic:pic xmlns:pic="http://schemas.openxmlformats.org/drawingml/2006/picture">
+                  <pic:nvPicPr>
+                    <pic:cNvPr id="0" name="Picture 13"/>
+                    <pic:cNvPicPr>
+                      <a:picLocks noChangeAspect="1" noChangeArrowheads="1"/>
+                    </pic:cNvPicPr>
+                  </pic:nvPicPr>
+                  <pic:blipFill>
+                    <a:blip r:embed="rId22" cstate="print"/>
+                    <a:srcRect/>
+                    <a:stretch>
+                      <a:fillRect/>
+                    </a:stretch>
+                  </pic:blipFill>
+                  <pic:spPr bwMode="auto">
+                    <a:xfrm>
+                      <a:off x="0" y="0"/>
+                      <a:ext cx="5274310" cy="1030980"/>
+                    </a:xfrm>
+                    <a:prstGeom prst="rect">
+                      <a:avLst/>
+                    </a:prstGeom>
+                    <a:noFill/>
+                    <a:ln w="9525">
+                      <a:noFill/>
+                      <a:miter lim="800000"/>
+                      <a:headEnd/>
+                      <a:tailEnd/>
+                    </a:ln>
+                  </pic:spPr>
+                </pic:pic>
+              </a:graphicData>
+            </a:graphic>
+          </wp:inline>
+        </w:drawing>
+      </w:r>
+      <w:r>
+        <w:rPr>
+          <w:rFonts w:hint="eastAsia"/>
+        </w:rPr>
+        <w:t>*b</w:t>
+      </w:r>
+      <w:r>
+        <w:rPr>
+          <w:rFonts w:hint="eastAsia"/>
+        </w:rPr>
+        <w:t>是表达式的一部分，只对这个标识符有用。</w:t>
+      </w:r>
+    </w:p>
+    <w:p>
+      <w:pPr>
+        <w:ind w:firstLine="480"/>
+        <w:rPr>
+          <w:rFonts w:hint="eastAsia"/>
+        </w:rPr>
+      </w:pPr>
+      <w:r>
+        <w:t xml:space="preserve">int </w:t>
+      </w:r>
+      <w:r>
+        <w:rPr>
+          <w:rFonts w:hint="eastAsia"/>
+        </w:rPr>
+        <w:t>*a;*</w:t>
+      </w:r>
+      <w:r>
+        <w:rPr>
+          <w:rFonts w:hint="eastAsia"/>
+        </w:rPr>
+        <w:t>可以理解为取地址符号，那么这里可以被理解为</w:t>
+      </w:r>
+      <w:r>
+        <w:rPr>
+          <w:rFonts w:hint="eastAsia"/>
+        </w:rPr>
+        <w:t>a</w:t>
+      </w:r>
+      <w:r>
+        <w:rPr>
+          <w:rFonts w:hint="eastAsia"/>
+        </w:rPr>
+        <w:t>指针所指的位置是一个</w:t>
+      </w:r>
+      <w:r>
+        <w:rPr>
+          <w:rFonts w:hint="eastAsia"/>
+        </w:rPr>
+        <w:t>int</w:t>
+      </w:r>
+      <w:r>
+        <w:rPr>
+          <w:rFonts w:hint="eastAsia"/>
+        </w:rPr>
+        <w:t>类型数据。</w:t>
+      </w:r>
+    </w:p>
+    <w:p>
+      <w:pPr>
+        <w:ind w:firstLineChars="0" w:firstLine="0"/>
+        <w:jc w:val="center"/>
+        <w:rPr>
+          <w:rFonts w:hint="eastAsia"/>
+        </w:rPr>
+      </w:pPr>
+      <w:r>
+        <w:rPr>
+          <w:noProof/>
+        </w:rPr>
+        <w:drawing>
+          <wp:inline distT="0" distB="0" distL="0" distR="0">
+            <wp:extent cx="5274310" cy="896112"/>
+            <wp:effectExtent l="19050" t="0" r="2540" b="0"/>
+            <wp:docPr id="9" name="图片 16"/>
+            <wp:cNvGraphicFramePr>
+              <a:graphicFrameLocks xmlns:a="http://schemas.openxmlformats.org/drawingml/2006/main" noChangeAspect="1"/>
+            </wp:cNvGraphicFramePr>
+            <a:graphic xmlns:a="http://schemas.openxmlformats.org/drawingml/2006/main">
+              <a:graphicData uri="http://schemas.openxmlformats.org/drawingml/2006/picture">
+                <pic:pic xmlns:pic="http://schemas.openxmlformats.org/drawingml/2006/picture">
+                  <pic:nvPicPr>
+                    <pic:cNvPr id="0" name="Picture 16"/>
+                    <pic:cNvPicPr>
+                      <a:picLocks noChangeAspect="1" noChangeArrowheads="1"/>
+                    </pic:cNvPicPr>
+                  </pic:nvPicPr>
+                  <pic:blipFill>
+                    <a:blip r:embed="rId23" cstate="print"/>
+                    <a:srcRect/>
+                    <a:stretch>
+                      <a:fillRect/>
+                    </a:stretch>
+                  </pic:blipFill>
+                  <pic:spPr bwMode="auto">
+                    <a:xfrm>
+                      <a:off x="0" y="0"/>
+                      <a:ext cx="5274310" cy="896112"/>
+                    </a:xfrm>
+                    <a:prstGeom prst="rect">
+                      <a:avLst/>
+                    </a:prstGeom>
+                    <a:noFill/>
+                    <a:ln w="9525">
+                      <a:noFill/>
+                      <a:miter lim="800000"/>
+                      <a:headEnd/>
+                      <a:tailEnd/>
+                    </a:ln>
+                  </pic:spPr>
+                </pic:pic>
+              </a:graphicData>
+            </a:graphic>
+          </wp:inline>
+        </w:drawing>
+      </w:r>
+    </w:p>
+    <w:p>
+      <w:pPr>
+        <w:ind w:firstLine="480"/>
+        <w:rPr>
+          <w:rFonts w:hint="eastAsia"/>
+        </w:rPr>
+      </w:pPr>
+      <w:r>
+        <w:rPr>
+          <w:rFonts w:hint="eastAsia"/>
+        </w:rPr>
+        <w:t>这里的意思是：</w:t>
+      </w:r>
+      <w:r>
+        <w:rPr>
+          <w:rFonts w:hint="eastAsia"/>
+        </w:rPr>
+        <w:t>message</w:t>
+      </w:r>
+      <w:r>
+        <w:rPr>
+          <w:rFonts w:hint="eastAsia"/>
+        </w:rPr>
+        <w:t>是一个指针，指向一个内存的地址，</w:t>
+      </w:r>
+      <w:r>
+        <w:rPr>
+          <w:rFonts w:hint="eastAsia"/>
+        </w:rPr>
+        <w:t>*message</w:t>
+      </w:r>
+      <w:r>
+        <w:rPr>
+          <w:rFonts w:hint="eastAsia"/>
+        </w:rPr>
+        <w:t>表示的是取</w:t>
+      </w:r>
+      <w:r>
+        <w:rPr>
+          <w:rFonts w:hint="eastAsia"/>
+        </w:rPr>
+        <w:t>message</w:t>
+      </w:r>
+      <w:r>
+        <w:rPr>
+          <w:rFonts w:hint="eastAsia"/>
+        </w:rPr>
+        <w:t>所指示地址中存储的值，可以看出该地址中存储的是</w:t>
+      </w:r>
+      <w:r>
+        <w:rPr>
+          <w:rFonts w:hint="eastAsia"/>
+        </w:rPr>
+        <w:t>char</w:t>
+      </w:r>
+      <w:r>
+        <w:rPr>
+          <w:rFonts w:hint="eastAsia"/>
+        </w:rPr>
+        <w:lastRenderedPageBreak/>
+        <w:t>类型的数据。</w:t>
+      </w:r>
+      <w:r>
+        <w:t>M</w:t>
+      </w:r>
+      <w:r>
+        <w:rPr>
+          <w:rFonts w:hint="eastAsia"/>
+        </w:rPr>
+        <w:t xml:space="preserve">essage = </w:t>
+      </w:r>
+      <w:r>
+        <w:rPr>
+          <w:rFonts w:hint="eastAsia"/>
+        </w:rPr>
+        <w:t>“</w:t>
+      </w:r>
+      <w:r>
+        <w:rPr>
+          <w:rFonts w:hint="eastAsia"/>
+        </w:rPr>
+        <w:t>Hello world</w:t>
+      </w:r>
+      <w:r>
+        <w:rPr>
+          <w:rFonts w:hint="eastAsia"/>
+        </w:rPr>
+        <w:t>”</w:t>
+      </w:r>
+      <w:r>
+        <w:rPr>
+          <w:rFonts w:hint="eastAsia"/>
+        </w:rPr>
+        <w:t>是表示将</w:t>
+      </w:r>
+      <w:r>
+        <w:rPr>
+          <w:rFonts w:hint="eastAsia"/>
+        </w:rPr>
+        <w:t>message</w:t>
+      </w:r>
+      <w:r>
+        <w:rPr>
+          <w:rFonts w:hint="eastAsia"/>
+        </w:rPr>
+        <w:t>这个指针指向“</w:t>
+      </w:r>
+      <w:r>
+        <w:rPr>
+          <w:rFonts w:hint="eastAsia"/>
+        </w:rPr>
+        <w:t>Hello world</w:t>
+      </w:r>
+      <w:r>
+        <w:rPr>
+          <w:rFonts w:hint="eastAsia"/>
+        </w:rPr>
+        <w:t>”这个字符串的地址。</w:t>
+      </w:r>
+    </w:p>
+    <w:p>
+      <w:pPr>
+        <w:pStyle w:val="2"/>
+        <w:rPr>
+          <w:rFonts w:hint="eastAsia"/>
+        </w:rPr>
+      </w:pPr>
+      <w:r>
+        <w:t>T</w:t>
+      </w:r>
+      <w:r>
+        <w:rPr>
+          <w:rFonts w:hint="eastAsia"/>
+        </w:rPr>
+        <w:t>ypedef</w:t>
+      </w:r>
+    </w:p>
+    <w:p>
+      <w:pPr>
+        <w:ind w:firstLine="480"/>
+        <w:rPr>
+          <w:rFonts w:hint="eastAsia"/>
+        </w:rPr>
+      </w:pPr>
+      <w:r>
+        <w:rPr>
+          <w:rFonts w:hint="eastAsia"/>
+        </w:rPr>
+        <w:t>允许你为各种数据类型定义新名字。</w:t>
+      </w:r>
+      <w:r>
+        <w:rPr>
+          <w:rFonts w:hint="eastAsia"/>
+        </w:rPr>
+        <w:t>例如：</w:t>
+      </w:r>
+      <w:r>
+        <w:rPr>
+          <w:rFonts w:hint="eastAsia"/>
+        </w:rPr>
+        <w:t>typedef  char  *ptr_to_char</w:t>
+      </w:r>
+    </w:p>
+    <w:p>
+      <w:pPr>
+        <w:ind w:firstLineChars="0" w:firstLine="0"/>
+      </w:pPr>
     </w:p>
     <w:sectPr>
       <w:pgSz w:w="11906" w:h="16838"/>

--- a/C与指针.docx
+++ b/C与指针.docx
@@ -1889,9 +1889,6 @@
     <w:p>
       <w:pPr>
         <w:ind w:firstLine="480"/>
-        <w:rPr>
-          <w:rFonts w:hint="eastAsia"/>
-        </w:rPr>
       </w:pPr>
       <w:r>
         <w:rPr>
@@ -1947,9 +1944,6 @@
     <w:p>
       <w:pPr>
         <w:ind w:firstLine="480"/>
-        <w:rPr>
-          <w:rFonts w:hint="eastAsia"/>
-        </w:rPr>
       </w:pPr>
       <w:r>
         <w:rPr>
@@ -1973,9 +1967,6 @@
     <w:p>
       <w:pPr>
         <w:pStyle w:val="3"/>
-        <w:rPr>
-          <w:rFonts w:hint="eastAsia"/>
-        </w:rPr>
       </w:pPr>
       <w:r>
         <w:rPr>
@@ -1988,9 +1979,6 @@
     <w:p>
       <w:pPr>
         <w:ind w:firstLine="480"/>
-        <w:rPr>
-          <w:rFonts w:hint="eastAsia"/>
-        </w:rPr>
       </w:pPr>
       <w:r>
         <w:rPr>
@@ -2002,9 +1990,6 @@
     <w:p>
       <w:pPr>
         <w:ind w:firstLine="480"/>
-        <w:rPr>
-          <w:rFonts w:hint="eastAsia"/>
-        </w:rPr>
       </w:pPr>
       <w:r>
         <w:rPr>
@@ -2060,9 +2045,6 @@
     <w:p>
       <w:pPr>
         <w:ind w:firstLine="480"/>
-        <w:rPr>
-          <w:rFonts w:hint="eastAsia"/>
-        </w:rPr>
       </w:pPr>
       <w:r>
         <w:rPr>
@@ -2089,9 +2071,6 @@
     <w:p>
       <w:pPr>
         <w:ind w:firstLineChars="0" w:firstLine="0"/>
-        <w:rPr>
-          <w:rFonts w:hint="eastAsia"/>
-        </w:rPr>
       </w:pPr>
       <w:r>
         <w:rPr>
@@ -2147,9 +2126,6 @@
     <w:p>
       <w:pPr>
         <w:pStyle w:val="3"/>
-        <w:rPr>
-          <w:rFonts w:hint="eastAsia"/>
-        </w:rPr>
       </w:pPr>
       <w:r>
         <w:rPr>
@@ -2161,9 +2137,6 @@
     <w:p>
       <w:pPr>
         <w:ind w:firstLine="480"/>
-        <w:rPr>
-          <w:rFonts w:hint="eastAsia"/>
-        </w:rPr>
       </w:pPr>
       <w:r>
         <w:rPr>
@@ -2181,9 +2154,6 @@
     <w:p>
       <w:pPr>
         <w:ind w:firstLine="480"/>
-        <w:rPr>
-          <w:rFonts w:hint="eastAsia"/>
-        </w:rPr>
       </w:pPr>
       <w:r>
         <w:rPr>
@@ -2196,9 +2166,6 @@
       <w:pPr>
         <w:ind w:firstLine="480"/>
         <w:jc w:val="center"/>
-        <w:rPr>
-          <w:rFonts w:hint="eastAsia"/>
-        </w:rPr>
       </w:pPr>
       <w:r>
         <w:rPr>
@@ -2254,9 +2221,6 @@
     <w:p>
       <w:pPr>
         <w:pStyle w:val="3"/>
-        <w:rPr>
-          <w:rFonts w:hint="eastAsia"/>
-        </w:rPr>
       </w:pPr>
       <w:r>
         <w:rPr>
@@ -2268,9 +2232,6 @@
     <w:p>
       <w:pPr>
         <w:ind w:firstLine="480"/>
-        <w:rPr>
-          <w:rFonts w:hint="eastAsia"/>
-        </w:rPr>
       </w:pPr>
       <w:r>
         <w:rPr>
@@ -2360,9 +2321,6 @@
     <w:p>
       <w:pPr>
         <w:ind w:firstLineChars="0" w:firstLine="0"/>
-        <w:rPr>
-          <w:rFonts w:hint="eastAsia"/>
-        </w:rPr>
       </w:pPr>
       <w:r>
         <w:rPr>
@@ -2480,9 +2438,6 @@
     <w:p>
       <w:pPr>
         <w:ind w:firstLine="480"/>
-        <w:rPr>
-          <w:rFonts w:hint="eastAsia"/>
-        </w:rPr>
       </w:pPr>
       <w:r>
         <w:t xml:space="preserve">int </w:t>
@@ -2528,9 +2483,6 @@
       <w:pPr>
         <w:ind w:firstLineChars="0" w:firstLine="0"/>
         <w:jc w:val="center"/>
-        <w:rPr>
-          <w:rFonts w:hint="eastAsia"/>
-        </w:rPr>
       </w:pPr>
       <w:r>
         <w:rPr>
@@ -2586,9 +2538,6 @@
     <w:p>
       <w:pPr>
         <w:ind w:firstLine="480"/>
-        <w:rPr>
-          <w:rFonts w:hint="eastAsia"/>
-        </w:rPr>
       </w:pPr>
       <w:r>
         <w:rPr>
@@ -2706,9 +2655,6 @@
     <w:p>
       <w:pPr>
         <w:pStyle w:val="2"/>
-        <w:rPr>
-          <w:rFonts w:hint="eastAsia"/>
-        </w:rPr>
       </w:pPr>
       <w:r>
         <w:t>T</w:t>
@@ -2723,9 +2669,6 @@
     <w:p>
       <w:pPr>
         <w:ind w:firstLine="480"/>
-        <w:rPr>
-          <w:rFonts w:hint="eastAsia"/>
-        </w:rPr>
       </w:pPr>
       <w:r>
         <w:rPr>
@@ -2745,11 +2688,1045 @@
         </w:rPr>
         <w:t>typedef  char  *ptr_to_char</w:t>
       </w:r>
+      <w:r>
+        <w:rPr>
+          <w:rFonts w:hint="eastAsia"/>
+        </w:rPr>
+        <w:t>这个声明是将</w:t>
+      </w:r>
+      <w:r>
+        <w:t>ptr_to_char</w:t>
+      </w:r>
+      <w:r>
+        <w:rPr>
+          <w:rFonts w:hint="eastAsia"/>
+        </w:rPr>
+        <w:t>指针所指向的元素当做</w:t>
+      </w:r>
+      <w:r>
+        <w:rPr>
+          <w:rFonts w:hint="eastAsia"/>
+        </w:rPr>
+        <w:t>char</w:t>
+      </w:r>
+      <w:r>
+        <w:rPr>
+          <w:rFonts w:hint="eastAsia"/>
+        </w:rPr>
+        <w:t>的别名，这样你就可以使用</w:t>
+      </w:r>
+      <w:r>
+        <w:t>ptr_to_char</w:t>
+      </w:r>
+      <w:r>
+        <w:rPr>
+          <w:rFonts w:hint="eastAsia"/>
+        </w:rPr>
+        <w:t xml:space="preserve"> a </w:t>
+      </w:r>
+      <w:r>
+        <w:rPr>
+          <w:rFonts w:hint="eastAsia"/>
+        </w:rPr>
+        <w:t>来声明一个</w:t>
+      </w:r>
+      <w:r>
+        <w:rPr>
+          <w:rFonts w:hint="eastAsia"/>
+        </w:rPr>
+        <w:t>指向字符的指针，这里是将</w:t>
+      </w:r>
+      <w:r>
+        <w:rPr>
+          <w:rFonts w:hint="eastAsia"/>
+        </w:rPr>
+        <w:t>char *(</w:t>
+      </w:r>
+      <w:r>
+        <w:rPr>
+          <w:rFonts w:hint="eastAsia"/>
+        </w:rPr>
+        <w:t>即指向</w:t>
+      </w:r>
+      <w:r>
+        <w:rPr>
+          <w:rFonts w:hint="eastAsia"/>
+        </w:rPr>
+        <w:t>char</w:t>
+      </w:r>
+      <w:r>
+        <w:rPr>
+          <w:rFonts w:hint="eastAsia"/>
+        </w:rPr>
+        <w:t>的指针</w:t>
+      </w:r>
+      <w:r>
+        <w:rPr>
+          <w:rFonts w:hint="eastAsia"/>
+        </w:rPr>
+        <w:t>)</w:t>
+      </w:r>
+      <w:r>
+        <w:rPr>
+          <w:rFonts w:hint="eastAsia"/>
+        </w:rPr>
+        <w:t>生成另外的别名</w:t>
+      </w:r>
+      <w:r>
+        <w:t>ptr_to_char</w:t>
+      </w:r>
+      <w:r>
+        <w:rPr>
+          <w:rFonts w:hint="eastAsia"/>
+        </w:rPr>
+        <w:t>。</w:t>
+      </w:r>
     </w:p>
     <w:p>
       <w:pPr>
         <w:ind w:firstLineChars="0" w:firstLine="0"/>
       </w:pPr>
+      <w:r>
+        <w:rPr>
+          <w:noProof/>
+        </w:rPr>
+        <w:drawing>
+          <wp:inline distT="0" distB="0" distL="0" distR="0">
+            <wp:extent cx="5274310" cy="1143302"/>
+            <wp:effectExtent l="19050" t="0" r="2540" b="0"/>
+            <wp:docPr id="11" name="图片 1"/>
+            <wp:cNvGraphicFramePr>
+              <a:graphicFrameLocks xmlns:a="http://schemas.openxmlformats.org/drawingml/2006/main" noChangeAspect="1"/>
+            </wp:cNvGraphicFramePr>
+            <a:graphic xmlns:a="http://schemas.openxmlformats.org/drawingml/2006/main">
+              <a:graphicData uri="http://schemas.openxmlformats.org/drawingml/2006/picture">
+                <pic:pic xmlns:pic="http://schemas.openxmlformats.org/drawingml/2006/picture">
+                  <pic:nvPicPr>
+                    <pic:cNvPr id="0" name="Picture 1"/>
+                    <pic:cNvPicPr>
+                      <a:picLocks noChangeAspect="1" noChangeArrowheads="1"/>
+                    </pic:cNvPicPr>
+                  </pic:nvPicPr>
+                  <pic:blipFill>
+                    <a:blip r:embed="rId24" cstate="print"/>
+                    <a:srcRect/>
+                    <a:stretch>
+                      <a:fillRect/>
+                    </a:stretch>
+                  </pic:blipFill>
+                  <pic:spPr bwMode="auto">
+                    <a:xfrm>
+                      <a:off x="0" y="0"/>
+                      <a:ext cx="5274310" cy="1143302"/>
+                    </a:xfrm>
+                    <a:prstGeom prst="rect">
+                      <a:avLst/>
+                    </a:prstGeom>
+                    <a:noFill/>
+                    <a:ln w="9525">
+                      <a:noFill/>
+                      <a:miter lim="800000"/>
+                      <a:headEnd/>
+                      <a:tailEnd/>
+                    </a:ln>
+                  </pic:spPr>
+                </pic:pic>
+              </a:graphicData>
+            </a:graphic>
+          </wp:inline>
+        </w:drawing>
+      </w:r>
+    </w:p>
+    <w:p>
+      <w:pPr>
+        <w:ind w:firstLineChars="0" w:firstLine="0"/>
+      </w:pPr>
+      <w:r>
+        <w:rPr>
+          <w:rFonts w:hint="eastAsia"/>
+        </w:rPr>
+        <w:t>这里</w:t>
+      </w:r>
+      <w:r>
+        <w:rPr>
+          <w:rFonts w:hint="eastAsia"/>
+        </w:rPr>
+        <w:t>#define</w:t>
+      </w:r>
+      <w:r>
+        <w:rPr>
+          <w:rFonts w:hint="eastAsia"/>
+        </w:rPr>
+        <w:t>是无条件的替换，这里就会替换成</w:t>
+      </w:r>
+      <w:r>
+        <w:rPr>
+          <w:rFonts w:hint="eastAsia"/>
+        </w:rPr>
+        <w:t>char* a,b;</w:t>
+      </w:r>
+      <w:r>
+        <w:rPr>
+          <w:rFonts w:hint="eastAsia"/>
+        </w:rPr>
+        <w:t>这就变成上面声明指针时的一个例子。</w:t>
+      </w:r>
+    </w:p>
+    <w:p>
+      <w:pPr>
+        <w:pStyle w:val="2"/>
+      </w:pPr>
+      <w:r>
+        <w:rPr>
+          <w:rFonts w:hint="eastAsia"/>
+        </w:rPr>
+        <w:t>常量</w:t>
+      </w:r>
+    </w:p>
+    <w:p>
+      <w:pPr>
+        <w:ind w:firstLine="480"/>
+      </w:pPr>
+      <w:r>
+        <w:rPr>
+          <w:rFonts w:hint="eastAsia"/>
+        </w:rPr>
+        <w:t>你可以使用</w:t>
+      </w:r>
+      <w:r>
+        <w:rPr>
+          <w:rFonts w:hint="eastAsia"/>
+        </w:rPr>
+        <w:t>const</w:t>
+      </w:r>
+      <w:r>
+        <w:rPr>
+          <w:rFonts w:hint="eastAsia"/>
+        </w:rPr>
+        <w:t>声明常量：</w:t>
+      </w:r>
+      <w:r>
+        <w:rPr>
+          <w:rFonts w:hint="eastAsia"/>
+        </w:rPr>
+        <w:t>const int a,int const a</w:t>
+      </w:r>
+      <w:r>
+        <w:rPr>
+          <w:rFonts w:hint="eastAsia"/>
+        </w:rPr>
+        <w:t>。你可以在初始化时对它进行初始化。另外当他被当做形参时，被调用是就会获得实参的值。</w:t>
+      </w:r>
+    </w:p>
+    <w:p>
+      <w:pPr>
+        <w:ind w:firstLine="480"/>
+      </w:pPr>
+      <w:r>
+        <w:rPr>
+          <w:rFonts w:hint="eastAsia"/>
+        </w:rPr>
+        <w:t>当涉及指针变量时，情况就会变得跟加又去，因为有两样东西就可能称为常量</w:t>
+      </w:r>
+      <w:r>
+        <w:t>—</w:t>
+      </w:r>
+      <w:r>
+        <w:rPr>
+          <w:rFonts w:hint="eastAsia"/>
+        </w:rPr>
+        <w:t>指针变量和指针变量所指向的实体。下面有两个声明的例子：</w:t>
+      </w:r>
+    </w:p>
+    <w:p>
+      <w:pPr>
+        <w:ind w:firstLine="480"/>
+      </w:pPr>
+      <w:r>
+        <w:rPr>
+          <w:rFonts w:hint="eastAsia"/>
+        </w:rPr>
+        <w:t xml:space="preserve">int  const *pi : </w:t>
+      </w:r>
+      <w:r>
+        <w:rPr>
+          <w:rFonts w:hint="eastAsia"/>
+        </w:rPr>
+        <w:t>可以看做</w:t>
+      </w:r>
+      <w:r>
+        <w:rPr>
+          <w:rFonts w:hint="eastAsia"/>
+        </w:rPr>
+        <w:t>const int * pi</w:t>
+      </w:r>
+      <w:r>
+        <w:rPr>
+          <w:rFonts w:hint="eastAsia"/>
+        </w:rPr>
+        <w:t>，意思是你可以修改指针的值，但你不能修改他所指向的元素的值</w:t>
+      </w:r>
+    </w:p>
+    <w:p>
+      <w:pPr>
+        <w:ind w:firstLine="480"/>
+      </w:pPr>
+      <w:r>
+        <w:t>int * const cpi  :</w:t>
+      </w:r>
+      <w:r>
+        <w:rPr>
+          <w:rFonts w:hint="eastAsia"/>
+        </w:rPr>
+        <w:t>表示不可以</w:t>
+      </w:r>
+      <w:r>
+        <w:rPr>
+          <w:rFonts w:hint="eastAsia"/>
+        </w:rPr>
+        <w:t>修改指针指向的地址，但是可以修改指向的元素的值。</w:t>
+      </w:r>
+    </w:p>
+    <w:p>
+      <w:pPr>
+        <w:ind w:firstLine="480"/>
+      </w:pPr>
+      <w:r>
+        <w:t>I</w:t>
+      </w:r>
+      <w:r>
+        <w:rPr>
+          <w:rFonts w:hint="eastAsia"/>
+        </w:rPr>
+        <w:t>nt const *const cpi :</w:t>
+      </w:r>
+      <w:r>
+        <w:rPr>
+          <w:rFonts w:hint="eastAsia"/>
+        </w:rPr>
+        <w:t>表示两者都不可进行修改。</w:t>
+      </w:r>
+    </w:p>
+    <w:p>
+      <w:pPr>
+        <w:pStyle w:val="2"/>
+      </w:pPr>
+      <w:r>
+        <w:rPr>
+          <w:rFonts w:hint="eastAsia"/>
+        </w:rPr>
+        <w:t>作用域</w:t>
+      </w:r>
+    </w:p>
+    <w:p>
+      <w:pPr>
+        <w:ind w:firstLine="480"/>
+      </w:pPr>
+      <w:r>
+        <w:rPr>
+          <w:rFonts w:hint="eastAsia"/>
+        </w:rPr>
+        <w:t>函数形参开始于形参的声明处，如果在函数体内声明了名字与形参相同的局部变量，他们就将隐藏形参。</w:t>
+      </w:r>
+    </w:p>
+    <w:p>
+      <w:pPr>
+        <w:pStyle w:val="2"/>
+      </w:pPr>
+      <w:r>
+        <w:rPr>
+          <w:rFonts w:hint="eastAsia"/>
+        </w:rPr>
+        <w:t>存储类型</w:t>
+      </w:r>
+    </w:p>
+    <w:p>
+      <w:pPr>
+        <w:ind w:firstLineChars="0" w:firstLine="0"/>
+      </w:pPr>
+      <w:r>
+        <w:rPr>
+          <w:noProof/>
+        </w:rPr>
+        <w:drawing>
+          <wp:inline distT="0" distB="0" distL="0" distR="0">
+            <wp:extent cx="5274310" cy="558036"/>
+            <wp:effectExtent l="19050" t="0" r="2540" b="0"/>
+            <wp:docPr id="12" name="图片 4"/>
+            <wp:cNvGraphicFramePr>
+              <a:graphicFrameLocks xmlns:a="http://schemas.openxmlformats.org/drawingml/2006/main" noChangeAspect="1"/>
+            </wp:cNvGraphicFramePr>
+            <a:graphic xmlns:a="http://schemas.openxmlformats.org/drawingml/2006/main">
+              <a:graphicData uri="http://schemas.openxmlformats.org/drawingml/2006/picture">
+                <pic:pic xmlns:pic="http://schemas.openxmlformats.org/drawingml/2006/picture">
+                  <pic:nvPicPr>
+                    <pic:cNvPr id="0" name="Picture 4"/>
+                    <pic:cNvPicPr>
+                      <a:picLocks noChangeAspect="1" noChangeArrowheads="1"/>
+                    </pic:cNvPicPr>
+                  </pic:nvPicPr>
+                  <pic:blipFill>
+                    <a:blip r:embed="rId25" cstate="print"/>
+                    <a:srcRect/>
+                    <a:stretch>
+                      <a:fillRect/>
+                    </a:stretch>
+                  </pic:blipFill>
+                  <pic:spPr bwMode="auto">
+                    <a:xfrm>
+                      <a:off x="0" y="0"/>
+                      <a:ext cx="5274310" cy="558036"/>
+                    </a:xfrm>
+                    <a:prstGeom prst="rect">
+                      <a:avLst/>
+                    </a:prstGeom>
+                    <a:noFill/>
+                    <a:ln w="9525">
+                      <a:noFill/>
+                      <a:miter lim="800000"/>
+                      <a:headEnd/>
+                      <a:tailEnd/>
+                    </a:ln>
+                  </pic:spPr>
+                </pic:pic>
+              </a:graphicData>
+            </a:graphic>
+          </wp:inline>
+        </w:drawing>
+      </w:r>
+      <w:r>
+        <w:rPr>
+          <w:rFonts w:hint="eastAsia"/>
+        </w:rPr>
+        <w:t>变量的缺省值存储类型取决于他的声明位置。凡是任何代码块之外声明的变量</w:t>
+      </w:r>
+      <w:r>
+        <w:rPr>
+          <w:rFonts w:hint="eastAsia"/>
+        </w:rPr>
+        <w:lastRenderedPageBreak/>
+        <w:t>总存储于静态内存中，也就是不属于堆栈的内存，这类变量称为</w:t>
+      </w:r>
+      <w:r>
+        <w:rPr>
+          <w:rFonts w:hint="eastAsia"/>
+          <w:color w:val="FF0000"/>
+        </w:rPr>
+        <w:t>静态变量</w:t>
+      </w:r>
+      <w:r>
+        <w:rPr>
+          <w:rFonts w:hint="eastAsia"/>
+        </w:rPr>
+        <w:t>。对于这类变量，你无法为他制定其他存储类型。</w:t>
+      </w:r>
+    </w:p>
+    <w:p>
+      <w:pPr>
+        <w:ind w:firstLineChars="0" w:firstLine="0"/>
+      </w:pPr>
+      <w:r>
+        <w:rPr>
+          <w:noProof/>
+        </w:rPr>
+        <w:drawing>
+          <wp:inline distT="0" distB="0" distL="0" distR="0">
+            <wp:extent cx="5274310" cy="1418915"/>
+            <wp:effectExtent l="19050" t="0" r="2540" b="0"/>
+            <wp:docPr id="14" name="图片 7"/>
+            <wp:cNvGraphicFramePr>
+              <a:graphicFrameLocks xmlns:a="http://schemas.openxmlformats.org/drawingml/2006/main" noChangeAspect="1"/>
+            </wp:cNvGraphicFramePr>
+            <a:graphic xmlns:a="http://schemas.openxmlformats.org/drawingml/2006/main">
+              <a:graphicData uri="http://schemas.openxmlformats.org/drawingml/2006/picture">
+                <pic:pic xmlns:pic="http://schemas.openxmlformats.org/drawingml/2006/picture">
+                  <pic:nvPicPr>
+                    <pic:cNvPr id="0" name="Picture 7"/>
+                    <pic:cNvPicPr>
+                      <a:picLocks noChangeAspect="1" noChangeArrowheads="1"/>
+                    </pic:cNvPicPr>
+                  </pic:nvPicPr>
+                  <pic:blipFill>
+                    <a:blip r:embed="rId26" cstate="print"/>
+                    <a:srcRect/>
+                    <a:stretch>
+                      <a:fillRect/>
+                    </a:stretch>
+                  </pic:blipFill>
+                  <pic:spPr bwMode="auto">
+                    <a:xfrm>
+                      <a:off x="0" y="0"/>
+                      <a:ext cx="5274310" cy="1418915"/>
+                    </a:xfrm>
+                    <a:prstGeom prst="rect">
+                      <a:avLst/>
+                    </a:prstGeom>
+                    <a:noFill/>
+                    <a:ln w="9525">
+                      <a:noFill/>
+                      <a:miter lim="800000"/>
+                      <a:headEnd/>
+                      <a:tailEnd/>
+                    </a:ln>
+                  </pic:spPr>
+                </pic:pic>
+              </a:graphicData>
+            </a:graphic>
+          </wp:inline>
+        </w:drawing>
+      </w:r>
+    </w:p>
+    <w:p>
+      <w:pPr>
+        <w:ind w:firstLineChars="0" w:firstLine="0"/>
+        <w:rPr>
+          <w:rFonts w:hint="eastAsia"/>
+        </w:rPr>
+      </w:pPr>
+      <w:r>
+        <w:rPr>
+          <w:rFonts w:hint="eastAsia"/>
+        </w:rPr>
+        <w:t>在代码块中内部声明的变量，如果给他加上关键字</w:t>
+      </w:r>
+      <w:r>
+        <w:rPr>
+          <w:rFonts w:hint="eastAsia"/>
+        </w:rPr>
+        <w:t>static</w:t>
+      </w:r>
+      <w:r>
+        <w:rPr>
+          <w:rFonts w:hint="eastAsia"/>
+        </w:rPr>
+        <w:t>，可以使他的存储类型从自动变为</w:t>
+      </w:r>
+      <w:r>
+        <w:rPr>
+          <w:rFonts w:hint="eastAsia"/>
+          <w:color w:val="FF0000"/>
+        </w:rPr>
+        <w:t>静态</w:t>
+      </w:r>
+      <w:r>
+        <w:rPr>
+          <w:rFonts w:hint="eastAsia"/>
+        </w:rPr>
+        <w:t>。</w:t>
+      </w:r>
+    </w:p>
+    <w:p>
+      <w:pPr>
+        <w:ind w:firstLineChars="0" w:firstLine="0"/>
+        <w:rPr>
+          <w:rFonts w:hint="eastAsia"/>
+        </w:rPr>
+      </w:pPr>
+      <w:r>
+        <w:rPr>
+          <w:noProof/>
+        </w:rPr>
+        <w:drawing>
+          <wp:inline distT="0" distB="0" distL="0" distR="0">
+            <wp:extent cx="5274310" cy="533854"/>
+            <wp:effectExtent l="19050" t="0" r="2540" b="0"/>
+            <wp:docPr id="15" name="图片 1"/>
+            <wp:cNvGraphicFramePr>
+              <a:graphicFrameLocks xmlns:a="http://schemas.openxmlformats.org/drawingml/2006/main" noChangeAspect="1"/>
+            </wp:cNvGraphicFramePr>
+            <a:graphic xmlns:a="http://schemas.openxmlformats.org/drawingml/2006/main">
+              <a:graphicData uri="http://schemas.openxmlformats.org/drawingml/2006/picture">
+                <pic:pic xmlns:pic="http://schemas.openxmlformats.org/drawingml/2006/picture">
+                  <pic:nvPicPr>
+                    <pic:cNvPr id="0" name="Picture 1"/>
+                    <pic:cNvPicPr>
+                      <a:picLocks noChangeAspect="1" noChangeArrowheads="1"/>
+                    </pic:cNvPicPr>
+                  </pic:nvPicPr>
+                  <pic:blipFill>
+                    <a:blip r:embed="rId27" cstate="print"/>
+                    <a:srcRect/>
+                    <a:stretch>
+                      <a:fillRect/>
+                    </a:stretch>
+                  </pic:blipFill>
+                  <pic:spPr bwMode="auto">
+                    <a:xfrm>
+                      <a:off x="0" y="0"/>
+                      <a:ext cx="5274310" cy="533854"/>
+                    </a:xfrm>
+                    <a:prstGeom prst="rect">
+                      <a:avLst/>
+                    </a:prstGeom>
+                    <a:noFill/>
+                    <a:ln w="9525">
+                      <a:noFill/>
+                      <a:miter lim="800000"/>
+                      <a:headEnd/>
+                      <a:tailEnd/>
+                    </a:ln>
+                  </pic:spPr>
+                </pic:pic>
+              </a:graphicData>
+            </a:graphic>
+          </wp:inline>
+        </w:drawing>
+      </w:r>
+      <w:r>
+        <w:rPr>
+          <w:rFonts w:hint="eastAsia"/>
+        </w:rPr>
+        <w:t>形参不能声明为静态变量，应为实参总是在堆栈中传递，用于支持递归。</w:t>
+      </w:r>
+    </w:p>
+    <w:p>
+      <w:pPr>
+        <w:ind w:firstLineChars="0" w:firstLine="0"/>
+        <w:rPr>
+          <w:rFonts w:hint="eastAsia"/>
+        </w:rPr>
+      </w:pPr>
+      <w:r>
+        <w:rPr>
+          <w:noProof/>
+        </w:rPr>
+        <w:drawing>
+          <wp:inline distT="0" distB="0" distL="0" distR="0">
+            <wp:extent cx="5274310" cy="681189"/>
+            <wp:effectExtent l="19050" t="0" r="2540" b="0"/>
+            <wp:docPr id="17" name="图片 4"/>
+            <wp:cNvGraphicFramePr>
+              <a:graphicFrameLocks xmlns:a="http://schemas.openxmlformats.org/drawingml/2006/main" noChangeAspect="1"/>
+            </wp:cNvGraphicFramePr>
+            <a:graphic xmlns:a="http://schemas.openxmlformats.org/drawingml/2006/main">
+              <a:graphicData uri="http://schemas.openxmlformats.org/drawingml/2006/picture">
+                <pic:pic xmlns:pic="http://schemas.openxmlformats.org/drawingml/2006/picture">
+                  <pic:nvPicPr>
+                    <pic:cNvPr id="0" name="Picture 4"/>
+                    <pic:cNvPicPr>
+                      <a:picLocks noChangeAspect="1" noChangeArrowheads="1"/>
+                    </pic:cNvPicPr>
+                  </pic:nvPicPr>
+                  <pic:blipFill>
+                    <a:blip r:embed="rId28" cstate="print"/>
+                    <a:srcRect/>
+                    <a:stretch>
+                      <a:fillRect/>
+                    </a:stretch>
+                  </pic:blipFill>
+                  <pic:spPr bwMode="auto">
+                    <a:xfrm>
+                      <a:off x="0" y="0"/>
+                      <a:ext cx="5274310" cy="681189"/>
+                    </a:xfrm>
+                    <a:prstGeom prst="rect">
+                      <a:avLst/>
+                    </a:prstGeom>
+                    <a:noFill/>
+                    <a:ln w="9525">
+                      <a:noFill/>
+                      <a:miter lim="800000"/>
+                      <a:headEnd/>
+                      <a:tailEnd/>
+                    </a:ln>
+                  </pic:spPr>
+                </pic:pic>
+              </a:graphicData>
+            </a:graphic>
+          </wp:inline>
+        </w:drawing>
+      </w:r>
+    </w:p>
+    <w:p>
+      <w:pPr>
+        <w:pStyle w:val="3"/>
+        <w:rPr>
+          <w:rFonts w:hint="eastAsia"/>
+        </w:rPr>
+      </w:pPr>
+      <w:r>
+        <w:rPr>
+          <w:rFonts w:hint="eastAsia"/>
+        </w:rPr>
+        <w:t>初始化</w:t>
+      </w:r>
+    </w:p>
+    <w:p>
+      <w:pPr>
+        <w:ind w:firstLineChars="0" w:firstLine="0"/>
+        <w:rPr>
+          <w:rFonts w:hint="eastAsia"/>
+          <w:color w:val="FF0000"/>
+        </w:rPr>
+      </w:pPr>
+      <w:r>
+        <w:rPr>
+          <w:noProof/>
+        </w:rPr>
+        <w:drawing>
+          <wp:inline distT="0" distB="0" distL="0" distR="0">
+            <wp:extent cx="5274310" cy="1425463"/>
+            <wp:effectExtent l="19050" t="0" r="2540" b="0"/>
+            <wp:docPr id="18" name="图片 7"/>
+            <wp:cNvGraphicFramePr>
+              <a:graphicFrameLocks xmlns:a="http://schemas.openxmlformats.org/drawingml/2006/main" noChangeAspect="1"/>
+            </wp:cNvGraphicFramePr>
+            <a:graphic xmlns:a="http://schemas.openxmlformats.org/drawingml/2006/main">
+              <a:graphicData uri="http://schemas.openxmlformats.org/drawingml/2006/picture">
+                <pic:pic xmlns:pic="http://schemas.openxmlformats.org/drawingml/2006/picture">
+                  <pic:nvPicPr>
+                    <pic:cNvPr id="0" name="Picture 7"/>
+                    <pic:cNvPicPr>
+                      <a:picLocks noChangeAspect="1" noChangeArrowheads="1"/>
+                    </pic:cNvPicPr>
+                  </pic:nvPicPr>
+                  <pic:blipFill>
+                    <a:blip r:embed="rId29" cstate="print"/>
+                    <a:srcRect/>
+                    <a:stretch>
+                      <a:fillRect/>
+                    </a:stretch>
+                  </pic:blipFill>
+                  <pic:spPr bwMode="auto">
+                    <a:xfrm>
+                      <a:off x="0" y="0"/>
+                      <a:ext cx="5274310" cy="1425463"/>
+                    </a:xfrm>
+                    <a:prstGeom prst="rect">
+                      <a:avLst/>
+                    </a:prstGeom>
+                    <a:noFill/>
+                    <a:ln w="9525">
+                      <a:noFill/>
+                      <a:miter lim="800000"/>
+                      <a:headEnd/>
+                      <a:tailEnd/>
+                    </a:ln>
+                  </pic:spPr>
+                </pic:pic>
+              </a:graphicData>
+            </a:graphic>
+          </wp:inline>
+        </w:drawing>
+      </w:r>
+      <w:r>
+        <w:rPr>
+          <w:rFonts w:hint="eastAsia"/>
+        </w:rPr>
+        <w:t>这里需要注意：</w:t>
+      </w:r>
+      <w:r>
+        <w:rPr>
+          <w:rFonts w:hint="eastAsia"/>
+          <w:color w:val="FF0000"/>
+        </w:rPr>
+        <w:t>静态变量的初始化中，他的位置就已经确定了。</w:t>
+      </w:r>
+      <w:r>
+        <w:rPr>
+          <w:rFonts w:hint="eastAsia"/>
+          <w:color w:val="FF0000"/>
+        </w:rPr>
+        <w:t>当可执行载入内存时，这个已经保存了正确初始值的位置就赋值给这个变量。</w:t>
+      </w:r>
+      <w:r>
+        <w:rPr>
+          <w:rFonts w:hint="eastAsia"/>
+          <w:color w:val="FF0000"/>
+        </w:rPr>
+        <w:t>(</w:t>
+      </w:r>
+      <w:r>
+        <w:rPr>
+          <w:rFonts w:hint="eastAsia"/>
+          <w:color w:val="FF0000"/>
+        </w:rPr>
+        <w:t>这里也可以与</w:t>
+      </w:r>
+      <w:r>
+        <w:rPr>
+          <w:rFonts w:hint="eastAsia"/>
+          <w:color w:val="FF0000"/>
+        </w:rPr>
+        <w:t>Java</w:t>
+      </w:r>
+      <w:r>
+        <w:rPr>
+          <w:rFonts w:hint="eastAsia"/>
+          <w:color w:val="FF0000"/>
+        </w:rPr>
+        <w:t>对比，例如</w:t>
+      </w:r>
+      <w:r>
+        <w:rPr>
+          <w:rFonts w:hint="eastAsia"/>
+          <w:color w:val="FF0000"/>
+        </w:rPr>
+        <w:t>Java</w:t>
+      </w:r>
+      <w:r>
+        <w:rPr>
+          <w:rFonts w:hint="eastAsia"/>
+          <w:color w:val="FF0000"/>
+        </w:rPr>
+        <w:t>中</w:t>
+      </w:r>
+      <w:r>
+        <w:rPr>
+          <w:rFonts w:hint="eastAsia"/>
+          <w:color w:val="FF0000"/>
+        </w:rPr>
+        <w:t>A</w:t>
+      </w:r>
+      <w:r>
+        <w:rPr>
+          <w:rFonts w:hint="eastAsia"/>
+          <w:color w:val="FF0000"/>
+        </w:rPr>
+        <w:t>类中有一个</w:t>
+      </w:r>
+      <w:r>
+        <w:rPr>
+          <w:rFonts w:hint="eastAsia"/>
+          <w:color w:val="FF0000"/>
+        </w:rPr>
+        <w:t>static</w:t>
+      </w:r>
+      <w:r>
+        <w:rPr>
+          <w:rFonts w:hint="eastAsia"/>
+          <w:color w:val="FF0000"/>
+        </w:rPr>
+        <w:t>变量，那么当</w:t>
+      </w:r>
+      <w:r>
+        <w:rPr>
+          <w:rFonts w:hint="eastAsia"/>
+          <w:color w:val="FF0000"/>
+        </w:rPr>
+        <w:t>A</w:t>
+      </w:r>
+      <w:r>
+        <w:rPr>
+          <w:rFonts w:hint="eastAsia"/>
+          <w:color w:val="FF0000"/>
+        </w:rPr>
+        <w:t>类被类加载器加载之后就存在内存中</w:t>
+      </w:r>
+      <w:r>
+        <w:rPr>
+          <w:rFonts w:hint="eastAsia"/>
+          <w:color w:val="FF0000"/>
+        </w:rPr>
+        <w:t>---C</w:t>
+      </w:r>
+      <w:r>
+        <w:rPr>
+          <w:rFonts w:hint="eastAsia"/>
+          <w:color w:val="FF0000"/>
+        </w:rPr>
+        <w:t>中，</w:t>
+      </w:r>
+      <w:r>
+        <w:rPr>
+          <w:rFonts w:hint="eastAsia"/>
+          <w:color w:val="FF0000"/>
+        </w:rPr>
+        <w:t>static</w:t>
+      </w:r>
+      <w:r>
+        <w:rPr>
+          <w:rFonts w:hint="eastAsia"/>
+          <w:color w:val="FF0000"/>
+        </w:rPr>
+        <w:t>变量被提前装载到内存中</w:t>
+      </w:r>
+      <w:r>
+        <w:rPr>
+          <w:rFonts w:hint="eastAsia"/>
+          <w:color w:val="FF0000"/>
+        </w:rPr>
+        <w:t>)</w:t>
+      </w:r>
+    </w:p>
+    <w:p>
+      <w:pPr>
+        <w:ind w:firstLineChars="0" w:firstLine="0"/>
+        <w:rPr>
+          <w:rFonts w:hint="eastAsia"/>
+        </w:rPr>
+      </w:pPr>
+      <w:r>
+        <w:rPr>
+          <w:noProof/>
+        </w:rPr>
+        <w:lastRenderedPageBreak/>
+        <w:drawing>
+          <wp:inline distT="0" distB="0" distL="0" distR="0">
+            <wp:extent cx="5274310" cy="2127329"/>
+            <wp:effectExtent l="19050" t="0" r="2540" b="0"/>
+            <wp:docPr id="20" name="图片 10"/>
+            <wp:cNvGraphicFramePr>
+              <a:graphicFrameLocks xmlns:a="http://schemas.openxmlformats.org/drawingml/2006/main" noChangeAspect="1"/>
+            </wp:cNvGraphicFramePr>
+            <a:graphic xmlns:a="http://schemas.openxmlformats.org/drawingml/2006/main">
+              <a:graphicData uri="http://schemas.openxmlformats.org/drawingml/2006/picture">
+                <pic:pic xmlns:pic="http://schemas.openxmlformats.org/drawingml/2006/picture">
+                  <pic:nvPicPr>
+                    <pic:cNvPr id="0" name="Picture 10"/>
+                    <pic:cNvPicPr>
+                      <a:picLocks noChangeAspect="1" noChangeArrowheads="1"/>
+                    </pic:cNvPicPr>
+                  </pic:nvPicPr>
+                  <pic:blipFill>
+                    <a:blip r:embed="rId30" cstate="print"/>
+                    <a:srcRect/>
+                    <a:stretch>
+                      <a:fillRect/>
+                    </a:stretch>
+                  </pic:blipFill>
+                  <pic:spPr bwMode="auto">
+                    <a:xfrm>
+                      <a:off x="0" y="0"/>
+                      <a:ext cx="5274310" cy="2127329"/>
+                    </a:xfrm>
+                    <a:prstGeom prst="rect">
+                      <a:avLst/>
+                    </a:prstGeom>
+                    <a:noFill/>
+                    <a:ln w="9525">
+                      <a:noFill/>
+                      <a:miter lim="800000"/>
+                      <a:headEnd/>
+                      <a:tailEnd/>
+                    </a:ln>
+                  </pic:spPr>
+                </pic:pic>
+              </a:graphicData>
+            </a:graphic>
+          </wp:inline>
+        </w:drawing>
+      </w:r>
+      <w:r>
+        <w:rPr>
+          <w:rFonts w:hint="eastAsia"/>
+        </w:rPr>
+        <w:t>这里的四个后果：</w:t>
+      </w:r>
+      <w:r>
+        <w:rPr>
+          <w:rFonts w:hint="eastAsia"/>
+        </w:rPr>
+        <w:t>1</w:t>
+      </w:r>
+      <w:r>
+        <w:rPr>
+          <w:rFonts w:hint="eastAsia"/>
+        </w:rPr>
+        <w:t>、即初始化效率与先声明后赋值效率差别不大</w:t>
+      </w:r>
+      <w:r>
+        <w:rPr>
+          <w:rFonts w:hint="eastAsia"/>
+        </w:rPr>
+        <w:t>2</w:t>
+      </w:r>
+      <w:r>
+        <w:rPr>
+          <w:rFonts w:hint="eastAsia"/>
+        </w:rPr>
+        <w:t>、隐式的访问语句每次被执行到时都会重新赋值</w:t>
+      </w:r>
+      <w:r>
+        <w:rPr>
+          <w:rFonts w:hint="eastAsia"/>
+        </w:rPr>
+        <w:t>3</w:t>
+      </w:r>
+      <w:r>
+        <w:rPr>
+          <w:rFonts w:hint="eastAsia"/>
+        </w:rPr>
+        <w:t>、这个是说自动变量不像静态变量在装载执行程序时就已经被初始化，他可以使用形参来赋值。</w:t>
+      </w:r>
+    </w:p>
+    <w:p>
+      <w:pPr>
+        <w:pStyle w:val="2"/>
+        <w:rPr>
+          <w:rFonts w:hint="eastAsia"/>
+        </w:rPr>
+      </w:pPr>
+      <w:r>
+        <w:t>S</w:t>
+      </w:r>
+      <w:r>
+        <w:rPr>
+          <w:rFonts w:hint="eastAsia"/>
+        </w:rPr>
+        <w:t>tatic</w:t>
+      </w:r>
+      <w:r>
+        <w:rPr>
+          <w:rFonts w:hint="eastAsia"/>
+        </w:rPr>
+        <w:t>关键字</w:t>
+      </w:r>
+    </w:p>
+    <w:p>
+      <w:pPr>
+        <w:ind w:firstLineChars="0" w:firstLine="0"/>
+      </w:pPr>
+      <w:r>
+        <w:rPr>
+          <w:noProof/>
+        </w:rPr>
+        <w:drawing>
+          <wp:inline distT="0" distB="0" distL="0" distR="0">
+            <wp:extent cx="5274310" cy="1134948"/>
+            <wp:effectExtent l="19050" t="0" r="2540" b="0"/>
+            <wp:docPr id="21" name="图片 13"/>
+            <wp:cNvGraphicFramePr>
+              <a:graphicFrameLocks xmlns:a="http://schemas.openxmlformats.org/drawingml/2006/main" noChangeAspect="1"/>
+            </wp:cNvGraphicFramePr>
+            <a:graphic xmlns:a="http://schemas.openxmlformats.org/drawingml/2006/main">
+              <a:graphicData uri="http://schemas.openxmlformats.org/drawingml/2006/picture">
+                <pic:pic xmlns:pic="http://schemas.openxmlformats.org/drawingml/2006/picture">
+                  <pic:nvPicPr>
+                    <pic:cNvPr id="0" name="Picture 13"/>
+                    <pic:cNvPicPr>
+                      <a:picLocks noChangeAspect="1" noChangeArrowheads="1"/>
+                    </pic:cNvPicPr>
+                  </pic:nvPicPr>
+                  <pic:blipFill>
+                    <a:blip r:embed="rId31" cstate="print"/>
+                    <a:srcRect/>
+                    <a:stretch>
+                      <a:fillRect/>
+                    </a:stretch>
+                  </pic:blipFill>
+                  <pic:spPr bwMode="auto">
+                    <a:xfrm>
+                      <a:off x="0" y="0"/>
+                      <a:ext cx="5274310" cy="1134948"/>
+                    </a:xfrm>
+                    <a:prstGeom prst="rect">
+                      <a:avLst/>
+                    </a:prstGeom>
+                    <a:noFill/>
+                    <a:ln w="9525">
+                      <a:noFill/>
+                      <a:miter lim="800000"/>
+                      <a:headEnd/>
+                      <a:tailEnd/>
+                    </a:ln>
+                  </pic:spPr>
+                </pic:pic>
+              </a:graphicData>
+            </a:graphic>
+          </wp:inline>
+        </w:drawing>
+      </w:r>
     </w:p>
     <w:sectPr>
       <w:pgSz w:w="11906" w:h="16838"/>
